--- a/FilpQuiz/SQL/idee.docx
+++ b/FilpQuiz/SQL/idee.docx
@@ -34,39 +34,6 @@
       <w:pPr>
         <w:spacing w:after="0"/>
       </w:pPr>
-      <w:r>
-        <w:t>Lancement d’une partie de quiz paramétrée (choix du quiz, nom des équipes)</w:t>
-      </w:r>
-    </w:p>
-    <w:p>
-      <w:pPr>
-        <w:spacing w:after="0"/>
-      </w:pPr>
-    </w:p>
-    <w:p>
-      <w:pPr>
-        <w:spacing w:after="0"/>
-      </w:pPr>
-      <w:proofErr w:type="spellStart"/>
-      <w:r>
-        <w:t>Equipe_id</w:t>
-      </w:r>
-      <w:proofErr w:type="spellEnd"/>
-    </w:p>
-    <w:p>
-      <w:pPr>
-        <w:spacing w:after="0"/>
-      </w:pPr>
-      <w:proofErr w:type="spellStart"/>
-      <w:r>
-        <w:t>Equipe_nom</w:t>
-      </w:r>
-      <w:proofErr w:type="spellEnd"/>
-    </w:p>
-    <w:p>
-      <w:pPr>
-        <w:spacing w:after="0"/>
-      </w:pPr>
     </w:p>
     <w:p>
       <w:r>
@@ -415,7 +382,6 @@
           <w:b/>
           <w:bCs/>
         </w:rPr>
-        <w:lastRenderedPageBreak/>
         <w:t>Questions</w:t>
       </w:r>
     </w:p>
@@ -449,6 +415,7 @@
         </w:numPr>
       </w:pPr>
       <w:r>
+        <w:lastRenderedPageBreak/>
         <w:t>Supprimer une question</w:t>
       </w:r>
     </w:p>
@@ -667,6 +634,157 @@
       </w:pPr>
     </w:p>
     <w:p/>
+    <w:p>
+      <w:pPr>
+        <w:spacing w:after="0"/>
+      </w:pPr>
+      <w:r>
+        <w:t>Lancement d’une partie de quiz paramétrée (choix du quiz, nom des équipes)</w:t>
+      </w:r>
+    </w:p>
+    <w:p>
+      <w:pPr>
+        <w:spacing w:after="0"/>
+      </w:pPr>
+    </w:p>
+    <w:p>
+      <w:pPr>
+        <w:spacing w:after="0"/>
+      </w:pPr>
+      <w:proofErr w:type="spellStart"/>
+      <w:r>
+        <w:t>Equipe_id</w:t>
+      </w:r>
+      <w:proofErr w:type="spellEnd"/>
+    </w:p>
+    <w:p>
+      <w:pPr>
+        <w:spacing w:after="0"/>
+      </w:pPr>
+      <w:proofErr w:type="spellStart"/>
+      <w:r>
+        <w:t>Equipe_nom</w:t>
+      </w:r>
+      <w:proofErr w:type="spellEnd"/>
+    </w:p>
+    <w:p>
+      <w:pPr>
+        <w:spacing w:after="0"/>
+      </w:pPr>
+    </w:p>
+    <w:p>
+      <w:pPr>
+        <w:spacing w:after="0"/>
+      </w:pPr>
+      <w:proofErr w:type="spellStart"/>
+      <w:proofErr w:type="gramStart"/>
+      <w:r>
+        <w:t>t</w:t>
+      </w:r>
+      <w:r>
+        <w:t>heme</w:t>
+      </w:r>
+      <w:proofErr w:type="gramEnd"/>
+      <w:r>
+        <w:t>_id</w:t>
+      </w:r>
+      <w:proofErr w:type="spellEnd"/>
+    </w:p>
+    <w:p>
+      <w:pPr>
+        <w:spacing w:after="0"/>
+      </w:pPr>
+      <w:proofErr w:type="spellStart"/>
+      <w:proofErr w:type="gramStart"/>
+      <w:r>
+        <w:t>t</w:t>
+      </w:r>
+      <w:r>
+        <w:t>heme</w:t>
+      </w:r>
+      <w:proofErr w:type="gramEnd"/>
+      <w:r>
+        <w:t>_nom</w:t>
+      </w:r>
+      <w:proofErr w:type="spellEnd"/>
+    </w:p>
+    <w:p>
+      <w:pPr>
+        <w:spacing w:after="0"/>
+      </w:pPr>
+    </w:p>
+    <w:p>
+      <w:pPr>
+        <w:spacing w:after="0"/>
+      </w:pPr>
+    </w:p>
+    <w:p>
+      <w:pPr>
+        <w:spacing w:after="0"/>
+      </w:pPr>
+      <w:proofErr w:type="spellStart"/>
+      <w:r>
+        <w:t>Question_id</w:t>
+      </w:r>
+      <w:proofErr w:type="spellEnd"/>
+    </w:p>
+    <w:p>
+      <w:pPr>
+        <w:spacing w:after="0"/>
+      </w:pPr>
+      <w:proofErr w:type="spellStart"/>
+      <w:r>
+        <w:t>Question_</w:t>
+      </w:r>
+      <w:r>
+        <w:t>niveau</w:t>
+      </w:r>
+      <w:proofErr w:type="spellEnd"/>
+      <w:r>
+        <w:t xml:space="preserve"> </w:t>
+      </w:r>
+    </w:p>
+    <w:p>
+      <w:pPr>
+        <w:spacing w:after="0"/>
+      </w:pPr>
+    </w:p>
+    <w:p>
+      <w:pPr>
+        <w:spacing w:after="0"/>
+      </w:pPr>
+      <w:proofErr w:type="spellStart"/>
+      <w:r>
+        <w:t>Reponse_id</w:t>
+      </w:r>
+      <w:proofErr w:type="spellEnd"/>
+    </w:p>
+    <w:p>
+      <w:pPr>
+        <w:spacing w:after="0"/>
+      </w:pPr>
+      <w:proofErr w:type="spellStart"/>
+      <w:r>
+        <w:t>Reponse_res</w:t>
+      </w:r>
+      <w:r>
+        <w:t>utla</w:t>
+      </w:r>
+      <w:proofErr w:type="spellEnd"/>
+      <w:r>
+        <w:t xml:space="preserve"> </w:t>
+      </w:r>
+    </w:p>
+    <w:p>
+      <w:pPr>
+        <w:spacing w:after="0"/>
+      </w:pPr>
+    </w:p>
+    <w:p>
+      <w:pPr>
+        <w:spacing w:after="0"/>
+      </w:pPr>
+    </w:p>
     <w:sectPr>
       <w:pgSz w:w="11906" w:h="16838"/>
       <w:pgMar w:top="720" w:right="720" w:bottom="720" w:left="720" w:header="708" w:footer="708" w:gutter="0"/>
@@ -2548,4 +2666,16 @@
     </a:ext>
   </a:extLst>
 </a:theme>
+</file>
+
+<file path=customXml/item1.xml><?xml version="1.0" encoding="utf-8"?>
+<b:Sources xmlns:b="http://schemas.openxmlformats.org/officeDocument/2006/bibliography" xmlns="http://schemas.openxmlformats.org/officeDocument/2006/bibliography" SelectedStyle="\APASixthEditionOfficeOnline.xsl" StyleName="APA" Version="6"/>
+</file>
+
+<file path=customXml/itemProps1.xml><?xml version="1.0" encoding="utf-8"?>
+<ds:datastoreItem xmlns:ds="http://schemas.openxmlformats.org/officeDocument/2006/customXml" ds:itemID="{F6372C24-233D-4973-A237-0E014CF0B226}">
+  <ds:schemaRefs>
+    <ds:schemaRef ds:uri="http://schemas.openxmlformats.org/officeDocument/2006/bibliography"/>
+  </ds:schemaRefs>
+</ds:datastoreItem>
 </file>
--- a/FilpQuiz/SQL/idee.docx
+++ b/FilpQuiz/SQL/idee.docx
@@ -6,779 +6,997 @@
       <w:pPr>
         <w:spacing w:after="0"/>
       </w:pPr>
+      <w:proofErr w:type="gramStart"/>
+      <w:r>
+        <w:t>Lien:</w:t>
+      </w:r>
+      <w:proofErr w:type="gramEnd"/>
+      <w:r>
+        <w:t xml:space="preserve"> </w:t>
+      </w:r>
+      <w:r>
+        <w:t>https://arfp.github.io/tp/projets/303-flipquiz/</w:t>
+      </w:r>
     </w:p>
     <w:p>
       <w:pPr>
         <w:spacing w:after="0"/>
-        <w:jc w:val="center"/>
+      </w:pPr>
+      <w:r>
+        <w:t>Lancement d’une partie de quiz paramétrée (choix du quiz, nom des équipes)</w:t>
+      </w:r>
+    </w:p>
+    <w:p>
+      <w:pPr>
+        <w:spacing w:after="0"/>
+      </w:pPr>
+    </w:p>
+    <w:p>
+      <w:pPr>
+        <w:spacing w:after="0"/>
+      </w:pPr>
+      <w:proofErr w:type="spellStart"/>
+      <w:r>
+        <w:t>Equipe_id</w:t>
+      </w:r>
+      <w:proofErr w:type="spellEnd"/>
+    </w:p>
+    <w:p>
+      <w:pPr>
+        <w:spacing w:after="0"/>
+      </w:pPr>
+      <w:proofErr w:type="spellStart"/>
+      <w:r>
+        <w:t>Equipe_nom</w:t>
+      </w:r>
+      <w:proofErr w:type="spellEnd"/>
+    </w:p>
+    <w:p>
+      <w:pPr>
+        <w:spacing w:after="0"/>
+      </w:pPr>
+    </w:p>
+    <w:p>
+      <w:pPr>
+        <w:spacing w:after="0"/>
+      </w:pPr>
+      <w:proofErr w:type="spellStart"/>
+      <w:proofErr w:type="gramStart"/>
+      <w:r>
+        <w:t>t</w:t>
+      </w:r>
+      <w:r>
+        <w:t>heme</w:t>
+      </w:r>
+      <w:proofErr w:type="gramEnd"/>
+      <w:r>
+        <w:t>_id</w:t>
+      </w:r>
+      <w:proofErr w:type="spellEnd"/>
+    </w:p>
+    <w:p>
+      <w:pPr>
+        <w:spacing w:after="0"/>
+      </w:pPr>
+      <w:proofErr w:type="spellStart"/>
+      <w:proofErr w:type="gramStart"/>
+      <w:r>
+        <w:t>t</w:t>
+      </w:r>
+      <w:r>
+        <w:t>heme</w:t>
+      </w:r>
+      <w:proofErr w:type="gramEnd"/>
+      <w:r>
+        <w:t>_nom</w:t>
+      </w:r>
+      <w:proofErr w:type="spellEnd"/>
+    </w:p>
+    <w:p>
+      <w:pPr>
+        <w:spacing w:after="0"/>
+      </w:pPr>
+    </w:p>
+    <w:p>
+      <w:pPr>
+        <w:spacing w:after="0"/>
+      </w:pPr>
+      <w:proofErr w:type="spellStart"/>
+      <w:r>
+        <w:t>Question_id</w:t>
+      </w:r>
+      <w:proofErr w:type="spellEnd"/>
+    </w:p>
+    <w:p>
+      <w:pPr>
+        <w:spacing w:after="0"/>
+      </w:pPr>
+      <w:proofErr w:type="spellStart"/>
+      <w:r>
+        <w:t>Question_</w:t>
+      </w:r>
+      <w:r>
+        <w:t>niveau</w:t>
+      </w:r>
+      <w:proofErr w:type="spellEnd"/>
+      <w:r>
+        <w:t xml:space="preserve"> </w:t>
+      </w:r>
+    </w:p>
+    <w:p>
+      <w:pPr>
+        <w:spacing w:after="0"/>
+      </w:pPr>
+    </w:p>
+    <w:p>
+      <w:pPr>
+        <w:spacing w:after="0"/>
+      </w:pPr>
+      <w:proofErr w:type="spellStart"/>
+      <w:r>
+        <w:t>Reponse_id</w:t>
+      </w:r>
+      <w:proofErr w:type="spellEnd"/>
+    </w:p>
+    <w:p>
+      <w:pPr>
+        <w:spacing w:after="0"/>
+      </w:pPr>
+      <w:proofErr w:type="spellStart"/>
+      <w:r>
+        <w:t>Reponse_res</w:t>
+      </w:r>
+      <w:r>
+        <w:t>utla</w:t>
+      </w:r>
+      <w:proofErr w:type="spellEnd"/>
+      <w:r>
+        <w:t xml:space="preserve"> </w:t>
+      </w:r>
+    </w:p>
+    <w:p>
+      <w:pPr>
+        <w:spacing w:after="0"/>
+      </w:pPr>
+    </w:p>
+    <w:p>
+      <w:pPr>
+        <w:spacing w:after="0"/>
+      </w:pPr>
+    </w:p>
+    <w:p>
+      <w:pPr>
+        <w:spacing w:after="0"/>
+      </w:pPr>
+    </w:p>
+    <w:p>
+      <w:pPr>
+        <w:spacing w:after="0"/>
         <w:rPr>
           <w:b/>
           <w:bCs/>
-          <w:i/>
-          <w:iCs/>
-          <w:u w:val="single"/>
-        </w:rPr>
-      </w:pPr>
+        </w:rPr>
+      </w:pPr>
+      <w:proofErr w:type="spellStart"/>
       <w:r>
         <w:rPr>
           <w:b/>
           <w:bCs/>
-          <w:i/>
-          <w:iCs/>
-          <w:u w:val="single"/>
-        </w:rPr>
-        <w:t>Idée</w:t>
-      </w:r>
+        </w:rPr>
+        <w:t>FlipQuiz</w:t>
+      </w:r>
+      <w:proofErr w:type="spellEnd"/>
     </w:p>
     <w:p>
       <w:pPr>
         <w:spacing w:after="0"/>
       </w:pPr>
-    </w:p>
-    <w:p>
-      <w:r>
-        <w:rPr>
-          <w:b/>
-          <w:bCs/>
-        </w:rPr>
-        <w:t>Quiz</w:t>
+      <w:r>
+        <w:rPr>
+          <w:strike/>
+        </w:rPr>
+        <w:t xml:space="preserve">Un </w:t>
+      </w:r>
+      <w:proofErr w:type="spellStart"/>
+      <w:r>
+        <w:rPr>
+          <w:strike/>
+        </w:rPr>
+        <w:t>FlipQuiz</w:t>
+      </w:r>
+      <w:proofErr w:type="spellEnd"/>
+      <w:r>
+        <w:rPr>
+          <w:strike/>
+        </w:rPr>
+        <w:t xml:space="preserve"> est un jeu de</w:t>
+      </w:r>
+      <w:r>
+        <w:t xml:space="preserve"> </w:t>
+      </w:r>
+      <w:r>
+        <w:rPr>
+          <w:highlight w:val="yellow"/>
+        </w:rPr>
+        <w:t>quiz</w:t>
+      </w:r>
+      <w:r>
+        <w:t xml:space="preserve"> </w:t>
+      </w:r>
+      <w:r>
+        <w:rPr>
+          <w:strike/>
+        </w:rPr>
+        <w:t>interactif conçu principalement pour animer des quiz en groupe.</w:t>
+      </w:r>
+      <w:r>
+        <w:t xml:space="preserve"> </w:t>
+      </w:r>
+    </w:p>
+    <w:p>
+      <w:pPr>
+        <w:spacing w:after="0"/>
+      </w:pPr>
+      <w:r>
+        <w:rPr>
+          <w:strike/>
+        </w:rPr>
+        <w:t>Il permet aux enseignants, aux animateurs, aux présentateurs ou à toute personne souhaitant organiser un jeu-questionnaire de</w:t>
+      </w:r>
+      <w:r>
+        <w:t xml:space="preserve"> </w:t>
+      </w:r>
+      <w:r>
+        <w:rPr>
+          <w:strike/>
+          <w:highlight w:val="lightGray"/>
+        </w:rPr>
+        <w:t>créer et de personnaliser des tableaux de quiz.</w:t>
+      </w:r>
+    </w:p>
+    <w:p>
+      <w:pPr>
+        <w:spacing w:after="0"/>
+      </w:pPr>
+      <w:r>
+        <w:rPr>
+          <w:strike/>
+        </w:rPr>
+        <w:t xml:space="preserve">Un </w:t>
+      </w:r>
+      <w:proofErr w:type="spellStart"/>
+      <w:r>
+        <w:rPr>
+          <w:strike/>
+        </w:rPr>
+        <w:t>FlipQuiz</w:t>
+      </w:r>
+      <w:proofErr w:type="spellEnd"/>
+      <w:r>
+        <w:rPr>
+          <w:strike/>
+        </w:rPr>
+        <w:t xml:space="preserve"> met en concurrence</w:t>
+      </w:r>
+      <w:r>
+        <w:t xml:space="preserve"> </w:t>
+      </w:r>
+      <w:r>
+        <w:rPr>
+          <w:highlight w:val="green"/>
+        </w:rPr>
+        <w:t>plusieurs équipes</w:t>
+      </w:r>
+      <w:r>
+        <w:t xml:space="preserve"> </w:t>
+      </w:r>
+      <w:r>
+        <w:rPr>
+          <w:strike/>
+        </w:rPr>
+        <w:t>qui s’affrontent au tour par tour.</w:t>
+      </w:r>
+    </w:p>
+    <w:p>
+      <w:pPr>
+        <w:spacing w:after="0"/>
+      </w:pPr>
+      <w:r>
+        <w:rPr>
+          <w:strike/>
+        </w:rPr>
+        <w:t>L’interface du jeu présente</w:t>
+      </w:r>
+      <w:r>
+        <w:t xml:space="preserve"> </w:t>
+      </w:r>
+      <w:r>
+        <w:rPr>
+          <w:highlight w:val="cyan"/>
+        </w:rPr>
+        <w:t xml:space="preserve">1 à 6 </w:t>
+      </w:r>
+      <w:r>
+        <w:rPr>
+          <w:highlight w:val="cyan"/>
+        </w:rPr>
+        <w:t xml:space="preserve">catégories </w:t>
+      </w:r>
+      <w:r>
+        <w:rPr>
+          <w:strike/>
+        </w:rPr>
+        <w:t xml:space="preserve">différents et chaque </w:t>
+      </w:r>
+      <w:r>
+        <w:rPr>
+          <w:highlight w:val="cyan"/>
+        </w:rPr>
+        <w:t>catégorie</w:t>
+      </w:r>
+      <w:r>
+        <w:t xml:space="preserve"> </w:t>
+      </w:r>
+      <w:r>
+        <w:rPr>
+          <w:strike/>
+        </w:rPr>
+        <w:t>affiché</w:t>
+      </w:r>
+      <w:r>
+        <w:t xml:space="preserve"> </w:t>
+      </w:r>
+      <w:r>
+        <w:rPr>
+          <w:highlight w:val="blue"/>
+        </w:rPr>
+        <w:t>propose 5 questions de niveaux différents (du plus facile au plus compliqué).</w:t>
+      </w:r>
+    </w:p>
+    <w:p>
+      <w:pPr>
+        <w:spacing w:after="0"/>
+      </w:pPr>
+      <w:r>
+        <w:rPr>
+          <w:strike/>
+        </w:rPr>
+        <w:t xml:space="preserve">Au début d’une partie de jeu, une équipe est sélectionnée au hasard pour commencer le 1er </w:t>
+      </w:r>
+      <w:proofErr w:type="gramStart"/>
+      <w:r>
+        <w:rPr>
+          <w:strike/>
+        </w:rPr>
+        <w:t>tour .</w:t>
+      </w:r>
+      <w:proofErr w:type="gramEnd"/>
+      <w:r>
+        <w:t xml:space="preserve"> </w:t>
+      </w:r>
+      <w:r>
+        <w:rPr>
+          <w:strike/>
+        </w:rPr>
+        <w:t>A chaque tour, l’équipe courante sélectionne un</w:t>
+      </w:r>
+      <w:r>
+        <w:rPr>
+          <w:strike/>
+        </w:rPr>
+        <w:t>e</w:t>
+      </w:r>
+      <w:r>
+        <w:t xml:space="preserve"> </w:t>
+      </w:r>
+      <w:r>
+        <w:rPr>
+          <w:highlight w:val="cyan"/>
+        </w:rPr>
+        <w:t>catégorie</w:t>
+      </w:r>
+      <w:r>
+        <w:t xml:space="preserve"> </w:t>
+      </w:r>
+      <w:r>
+        <w:rPr>
+          <w:strike/>
+        </w:rPr>
+        <w:t>et un</w:t>
+      </w:r>
+      <w:r>
+        <w:t xml:space="preserve"> </w:t>
+      </w:r>
+      <w:r>
+        <w:rPr>
+          <w:highlight w:val="blue"/>
+        </w:rPr>
+        <w:t>niveau</w:t>
+      </w:r>
+      <w:r>
+        <w:t xml:space="preserve">. </w:t>
+      </w:r>
+      <w:r>
+        <w:rPr>
+          <w:highlight w:val="blue"/>
+        </w:rPr>
+        <w:t>Une question correspondante</w:t>
+      </w:r>
+      <w:r>
+        <w:t xml:space="preserve"> </w:t>
+      </w:r>
+      <w:r>
+        <w:rPr>
+          <w:strike/>
+        </w:rPr>
+        <w:t>est alors affichée et un compte à rebours se déclenche.</w:t>
+      </w:r>
+      <w:r>
+        <w:t xml:space="preserve"> </w:t>
+      </w:r>
+      <w:r>
+        <w:rPr>
+          <w:strike/>
+        </w:rPr>
+        <w:t xml:space="preserve">L’équipe peut se concerter et doit proposer une réponse dans un délai </w:t>
+      </w:r>
+      <w:r>
+        <w:rPr>
+          <w:highlight w:val="magenta"/>
+        </w:rPr>
+        <w:t>maximum de 3 minutes.</w:t>
+      </w:r>
+      <w:r>
+        <w:t xml:space="preserve"> Si la </w:t>
+      </w:r>
+      <w:r>
+        <w:rPr>
+          <w:highlight w:val="red"/>
+        </w:rPr>
+        <w:t>réponse</w:t>
+      </w:r>
+      <w:r>
+        <w:t xml:space="preserve"> </w:t>
+      </w:r>
+      <w:r>
+        <w:rPr>
+          <w:strike/>
+        </w:rPr>
+        <w:t>donnée est</w:t>
+      </w:r>
+      <w:r>
+        <w:t xml:space="preserve"> </w:t>
+      </w:r>
+      <w:r>
+        <w:rPr>
+          <w:highlight w:val="red"/>
+        </w:rPr>
+        <w:t xml:space="preserve">correcte, </w:t>
+      </w:r>
+      <w:proofErr w:type="gramStart"/>
+      <w:r>
+        <w:rPr>
+          <w:highlight w:val="red"/>
+        </w:rPr>
+        <w:t>les points</w:t>
+      </w:r>
+      <w:r>
+        <w:t xml:space="preserve"> </w:t>
+      </w:r>
+      <w:r>
+        <w:rPr>
+          <w:strike/>
+        </w:rPr>
+        <w:t>correspondant</w:t>
+      </w:r>
+      <w:proofErr w:type="gramEnd"/>
+      <w:r>
+        <w:rPr>
+          <w:strike/>
+        </w:rPr>
+        <w:t xml:space="preserve"> sont attribués à l’équipe. </w:t>
+      </w:r>
+      <w:r>
+        <w:t>Administration des quiz, catégories et questions.</w:t>
       </w:r>
     </w:p>
     <w:p>
       <w:pPr>
         <w:numPr>
           <w:ilvl w:val="0"/>
-          <w:numId w:val="2"/>
+          <w:numId w:val="1"/>
         </w:numPr>
-      </w:pPr>
-      <w:r>
-        <w:t>Ajouter un Quiz</w:t>
-      </w:r>
-    </w:p>
-    <w:p>
-      <w:pPr>
-        <w:numPr>
-          <w:ilvl w:val="0"/>
-          <w:numId w:val="2"/>
-        </w:numPr>
-      </w:pPr>
-      <w:r>
-        <w:t>Éditer un quiz</w:t>
-      </w:r>
-    </w:p>
-    <w:p>
-      <w:pPr>
-        <w:numPr>
-          <w:ilvl w:val="0"/>
-          <w:numId w:val="2"/>
-        </w:numPr>
-      </w:pPr>
-      <w:r>
-        <w:t xml:space="preserve">Supprimer un quiz (et toutes les </w:t>
-      </w:r>
-      <w:r>
-        <w:t>catégories</w:t>
-      </w:r>
-      <w:r>
-        <w:t xml:space="preserve"> </w:t>
-      </w:r>
-      <w:r>
-        <w:t xml:space="preserve">et </w:t>
-      </w:r>
-      <w:r>
-        <w:rPr>
-          <w:highlight w:val="magenta"/>
-        </w:rPr>
-        <w:t>questions associées</w:t>
+        <w:spacing w:after="0"/>
+      </w:pPr>
+      <w:bookmarkStart w:id="0" w:name="_Hlk184725791"/>
+      <w:r>
+        <w:t>Lancement d’une partie de quiz paramétrée (</w:t>
+      </w:r>
+      <w:r>
+        <w:rPr>
+          <w:highlight w:val="yellow"/>
+        </w:rPr>
+        <w:t>choix du quiz,</w:t>
+      </w:r>
+      <w:r>
+        <w:t xml:space="preserve"> </w:t>
+      </w:r>
+      <w:r>
+        <w:rPr>
+          <w:highlight w:val="green"/>
+        </w:rPr>
+        <w:t>nom des équipes</w:t>
       </w:r>
       <w:r>
         <w:t>)</w:t>
       </w:r>
     </w:p>
-    <w:p>
-      <w:pPr>
-        <w:numPr>
-          <w:ilvl w:val="0"/>
-          <w:numId w:val="2"/>
-        </w:numPr>
-      </w:pPr>
-      <w:r>
-        <w:t>Sélectionner tous les Quiz</w:t>
-      </w:r>
-    </w:p>
-    <w:p>
-      <w:pPr>
-        <w:numPr>
-          <w:ilvl w:val="0"/>
-          <w:numId w:val="2"/>
-        </w:numPr>
-      </w:pPr>
-      <w:r>
-        <w:t>Sélectionner un Quiz à partir de son identifiant</w:t>
-      </w:r>
-    </w:p>
-    <w:p>
-      <w:pPr>
-        <w:numPr>
-          <w:ilvl w:val="0"/>
-          <w:numId w:val="2"/>
-        </w:numPr>
-      </w:pPr>
-      <w:r>
-        <w:t xml:space="preserve">Un quiz </w:t>
-      </w:r>
-      <w:proofErr w:type="spellStart"/>
-      <w:r>
-        <w:t>a-t’il</w:t>
-      </w:r>
-      <w:proofErr w:type="spellEnd"/>
-      <w:r>
-        <w:t xml:space="preserve"> au moins une catégorie associée ?</w:t>
-      </w:r>
-    </w:p>
+    <w:bookmarkEnd w:id="0"/>
     <w:p>
       <w:pPr>
         <w:spacing w:after="0"/>
       </w:pPr>
+      <w:r>
+        <w:rPr>
+          <w:highlight w:val="lightGray"/>
+        </w:rPr>
+        <w:t xml:space="preserve">Un Quiz est caractérisé par un </w:t>
+      </w:r>
+      <w:r>
+        <w:rPr>
+          <w:highlight w:val="lightGray"/>
+        </w:rPr>
+        <w:t xml:space="preserve">titre </w:t>
+      </w:r>
+      <w:r>
+        <w:rPr>
+          <w:highlight w:val="lightGray"/>
+        </w:rPr>
+        <w:t xml:space="preserve">et une </w:t>
+      </w:r>
+      <w:r>
+        <w:rPr>
+          <w:highlight w:val="yellow"/>
+        </w:rPr>
+        <w:t>description</w:t>
+      </w:r>
+      <w:r>
+        <w:t xml:space="preserve">. </w:t>
+      </w:r>
+      <w:r>
+        <w:rPr>
+          <w:highlight w:val="lightGray"/>
+        </w:rPr>
+        <w:t xml:space="preserve">Chaque Quiz est relié </w:t>
+      </w:r>
+      <w:r>
+        <w:rPr>
+          <w:highlight w:val="cyan"/>
+        </w:rPr>
+        <w:t>à 6 catégories au maximum</w:t>
+      </w:r>
+      <w:r>
+        <w:rPr>
+          <w:highlight w:val="lightGray"/>
+        </w:rPr>
+        <w:t>.</w:t>
+      </w:r>
+      <w:r>
+        <w:t xml:space="preserve"> </w:t>
+      </w:r>
+      <w:r>
+        <w:rPr>
+          <w:highlight w:val="cyan"/>
+        </w:rPr>
+        <w:t xml:space="preserve">Une catégorie </w:t>
+      </w:r>
+      <w:r>
+        <w:rPr>
+          <w:highlight w:val="lightGray"/>
+        </w:rPr>
+        <w:t>ne peut être reliée qu’à un seul quiz.</w:t>
+      </w:r>
     </w:p>
     <w:p>
       <w:pPr>
         <w:spacing w:after="0"/>
       </w:pPr>
-      <w:proofErr w:type="spellStart"/>
-      <w:r>
-        <w:t>Quiz_id</w:t>
-      </w:r>
-      <w:proofErr w:type="spellEnd"/>
-    </w:p>
-    <w:p>
-      <w:pPr>
-        <w:spacing w:after="0"/>
-      </w:pPr>
-      <w:proofErr w:type="spellStart"/>
-      <w:r>
-        <w:t>Quiz_editer</w:t>
-      </w:r>
-      <w:proofErr w:type="spellEnd"/>
-    </w:p>
-    <w:p>
-      <w:pPr>
-        <w:spacing w:after="0"/>
-      </w:pPr>
-      <w:proofErr w:type="spellStart"/>
-      <w:r>
-        <w:t>Quiz_supprimer</w:t>
-      </w:r>
-      <w:proofErr w:type="spellEnd"/>
-    </w:p>
-    <w:p>
-      <w:pPr>
-        <w:spacing w:after="0"/>
-      </w:pPr>
-    </w:p>
-    <w:p>
-      <w:r>
-        <w:rPr>
-          <w:b/>
-          <w:bCs/>
-        </w:rPr>
-        <w:t>Catégories</w:t>
-      </w:r>
-    </w:p>
-    <w:p>
-      <w:pPr>
-        <w:numPr>
-          <w:ilvl w:val="0"/>
-          <w:numId w:val="3"/>
-        </w:numPr>
-      </w:pPr>
-      <w:r>
-        <w:t>Ajouter une catégorie à un Quizz</w:t>
-      </w:r>
-    </w:p>
-    <w:p>
-      <w:pPr>
-        <w:numPr>
-          <w:ilvl w:val="0"/>
-          <w:numId w:val="3"/>
-        </w:numPr>
-      </w:pPr>
-      <w:r>
-        <w:t>Éditer une catégorie</w:t>
-      </w:r>
-    </w:p>
-    <w:p>
-      <w:pPr>
-        <w:numPr>
-          <w:ilvl w:val="0"/>
-          <w:numId w:val="3"/>
-        </w:numPr>
-      </w:pPr>
-      <w:r>
-        <w:t>Supprimer une catégorie (et toutes les questions associées)</w:t>
-      </w:r>
-    </w:p>
-    <w:p>
-      <w:pPr>
-        <w:numPr>
-          <w:ilvl w:val="0"/>
-          <w:numId w:val="3"/>
-        </w:numPr>
-      </w:pPr>
-      <w:r>
-        <w:t>Sélectionner toutes les catégories</w:t>
-      </w:r>
-    </w:p>
-    <w:p>
-      <w:pPr>
-        <w:numPr>
-          <w:ilvl w:val="0"/>
-          <w:numId w:val="3"/>
-        </w:numPr>
-      </w:pPr>
-      <w:r>
-        <w:t>Sélectionner une catégorie par son identifiant en intégrant le nom du quiz</w:t>
-      </w:r>
-    </w:p>
-    <w:p>
-      <w:pPr>
-        <w:numPr>
-          <w:ilvl w:val="0"/>
-          <w:numId w:val="3"/>
-        </w:numPr>
-      </w:pPr>
-      <w:r>
-        <w:t>Sélectionner toutes les catégories d’un Quiz à partir de l’identifiant du Quiz</w:t>
-      </w:r>
-    </w:p>
-    <w:p>
-      <w:pPr>
-        <w:numPr>
-          <w:ilvl w:val="0"/>
-          <w:numId w:val="3"/>
-        </w:numPr>
-      </w:pPr>
-      <w:r>
-        <w:t xml:space="preserve">Une catégorie </w:t>
-      </w:r>
-      <w:proofErr w:type="spellStart"/>
-      <w:r>
-        <w:t>a-t’elle</w:t>
-      </w:r>
-      <w:proofErr w:type="spellEnd"/>
-      <w:r>
-        <w:t xml:space="preserve"> exactement 5 questions associées (une par niveau) ?</w:t>
-      </w:r>
-    </w:p>
-    <w:p>
-      <w:pPr>
-        <w:spacing w:after="0"/>
-      </w:pPr>
-    </w:p>
-    <w:p>
-      <w:pPr>
-        <w:spacing w:after="0"/>
-      </w:pPr>
-    </w:p>
-    <w:p>
-      <w:pPr>
-        <w:spacing w:after="0"/>
-      </w:pPr>
-      <w:proofErr w:type="spellStart"/>
-      <w:r>
-        <w:t>Categorie_id</w:t>
-      </w:r>
-      <w:proofErr w:type="spellEnd"/>
-    </w:p>
-    <w:p>
-      <w:pPr>
-        <w:spacing w:after="0"/>
-      </w:pPr>
-      <w:proofErr w:type="spellStart"/>
-      <w:r>
-        <w:t>Categorie_</w:t>
-      </w:r>
-      <w:r>
-        <w:t>ajouter</w:t>
-      </w:r>
-      <w:proofErr w:type="spellEnd"/>
-    </w:p>
-    <w:p>
-      <w:pPr>
-        <w:spacing w:after="0"/>
-      </w:pPr>
-      <w:proofErr w:type="spellStart"/>
-      <w:r>
-        <w:t>Catego</w:t>
-      </w:r>
-      <w:r>
-        <w:t>r</w:t>
-      </w:r>
-      <w:r>
-        <w:t>ie_supprimer</w:t>
-      </w:r>
-      <w:proofErr w:type="spellEnd"/>
-    </w:p>
-    <w:p>
-      <w:pPr>
-        <w:spacing w:after="0"/>
-      </w:pPr>
-      <w:proofErr w:type="spellStart"/>
-      <w:r>
-        <w:t>Categorie_</w:t>
-      </w:r>
-      <w:r>
-        <w:t>selectionner</w:t>
-      </w:r>
-      <w:proofErr w:type="spellEnd"/>
-    </w:p>
-    <w:p>
-      <w:pPr>
-        <w:spacing w:after="0"/>
-      </w:pPr>
-      <w:proofErr w:type="spellStart"/>
-      <w:r>
-        <w:t>Categorie_question</w:t>
-      </w:r>
-      <w:proofErr w:type="spellEnd"/>
-    </w:p>
-    <w:p>
-      <w:pPr>
-        <w:spacing w:after="0"/>
-      </w:pPr>
-      <w:proofErr w:type="spellStart"/>
-      <w:r>
-        <w:t>Categorie_niveau</w:t>
-      </w:r>
-      <w:proofErr w:type="spellEnd"/>
-    </w:p>
-    <w:p>
-      <w:pPr>
-        <w:spacing w:after="0"/>
-      </w:pPr>
-    </w:p>
-    <w:p>
-      <w:pPr>
-        <w:spacing w:after="0"/>
-      </w:pPr>
-    </w:p>
-    <w:p>
-      <w:pPr>
-        <w:rPr>
-          <w:b/>
-          <w:bCs/>
-        </w:rPr>
-      </w:pPr>
-    </w:p>
-    <w:p>
-      <w:pPr>
-        <w:rPr>
-          <w:b/>
-          <w:bCs/>
-        </w:rPr>
-      </w:pPr>
-      <w:r>
-        <w:rPr>
-          <w:b/>
-          <w:bCs/>
-        </w:rPr>
-        <w:t>Questions</w:t>
-      </w:r>
-    </w:p>
-    <w:p>
-      <w:pPr>
-        <w:numPr>
-          <w:ilvl w:val="0"/>
-          <w:numId w:val="4"/>
-        </w:numPr>
-      </w:pPr>
-      <w:r>
-        <w:t>Ajouter une question à une catégorie</w:t>
-      </w:r>
-    </w:p>
-    <w:p>
-      <w:pPr>
-        <w:numPr>
-          <w:ilvl w:val="0"/>
-          <w:numId w:val="4"/>
-        </w:numPr>
-      </w:pPr>
-      <w:r>
-        <w:t>Éditer une question</w:t>
-      </w:r>
-    </w:p>
-    <w:p>
-      <w:pPr>
-        <w:numPr>
-          <w:ilvl w:val="0"/>
-          <w:numId w:val="4"/>
-        </w:numPr>
-      </w:pPr>
-      <w:r>
-        <w:lastRenderedPageBreak/>
-        <w:t>Supprimer une question</w:t>
-      </w:r>
-    </w:p>
-    <w:p>
-      <w:pPr>
-        <w:numPr>
-          <w:ilvl w:val="0"/>
-          <w:numId w:val="4"/>
-        </w:numPr>
-      </w:pPr>
-      <w:r>
-        <w:t>Sélectionner toutes les questions</w:t>
-      </w:r>
-    </w:p>
-    <w:p>
-      <w:pPr>
-        <w:numPr>
-          <w:ilvl w:val="0"/>
-          <w:numId w:val="4"/>
-        </w:numPr>
-      </w:pPr>
-      <w:r>
-        <w:t>Sélectionner toutes les questions d’une catégorie à partir de l’identifiant de la catégorie</w:t>
-      </w:r>
-    </w:p>
-    <w:p>
-      <w:pPr>
-        <w:numPr>
-          <w:ilvl w:val="0"/>
-          <w:numId w:val="4"/>
-        </w:numPr>
-      </w:pPr>
-      <w:r>
-        <w:t>Sélectionner toutes les questions d’un Quiz à partir de l’identifiant d’un Quiz</w:t>
-      </w:r>
-    </w:p>
-    <w:p>
-      <w:pPr>
-        <w:spacing w:after="0"/>
-      </w:pPr>
-    </w:p>
-    <w:p>
-      <w:pPr>
-        <w:spacing w:after="0"/>
-      </w:pPr>
-      <w:proofErr w:type="spellStart"/>
-      <w:r>
-        <w:t>Question_id</w:t>
-      </w:r>
-      <w:proofErr w:type="spellEnd"/>
-    </w:p>
-    <w:p>
-      <w:pPr>
-        <w:spacing w:after="0"/>
-      </w:pPr>
-      <w:proofErr w:type="spellStart"/>
-      <w:r>
-        <w:t>Question_ajouter</w:t>
-      </w:r>
-      <w:proofErr w:type="spellEnd"/>
-    </w:p>
-    <w:p>
-      <w:pPr>
-        <w:spacing w:after="0"/>
-      </w:pPr>
-      <w:proofErr w:type="spellStart"/>
-      <w:r>
-        <w:t>Q</w:t>
-      </w:r>
-      <w:r>
-        <w:t>uestion</w:t>
-      </w:r>
-      <w:r>
-        <w:t>_supprimer</w:t>
-      </w:r>
-      <w:proofErr w:type="spellEnd"/>
-    </w:p>
-    <w:p>
-      <w:pPr>
-        <w:spacing w:after="0"/>
-      </w:pPr>
-      <w:proofErr w:type="spellStart"/>
-      <w:r>
-        <w:t>Question_selectionner</w:t>
-      </w:r>
-      <w:proofErr w:type="spellEnd"/>
-    </w:p>
-    <w:p>
-      <w:pPr>
-        <w:spacing w:after="0"/>
-      </w:pPr>
-      <w:proofErr w:type="spellStart"/>
-      <w:r>
-        <w:t>Question_</w:t>
-      </w:r>
-      <w:r>
-        <w:t>difficulte</w:t>
-      </w:r>
-      <w:proofErr w:type="spellEnd"/>
-      <w:r>
-        <w:t xml:space="preserve"> </w:t>
-      </w:r>
-    </w:p>
-    <w:p>
-      <w:pPr>
-        <w:spacing w:after="0"/>
-      </w:pPr>
-    </w:p>
-    <w:p>
-      <w:pPr>
-        <w:rPr>
-          <w:b/>
-          <w:bCs/>
-        </w:rPr>
-      </w:pPr>
-      <w:r>
-        <w:rPr>
-          <w:b/>
-          <w:bCs/>
-        </w:rPr>
-        <w:t>Interface Utilisateur</w:t>
-      </w:r>
-    </w:p>
-    <w:p>
-      <w:r>
-        <w:t xml:space="preserve">Pour gérer toutes les données des quiz, le logiciel de gestion proposera les vues </w:t>
-      </w:r>
-      <w:proofErr w:type="spellStart"/>
-      <w:r>
-        <w:t>suivantess</w:t>
-      </w:r>
-      <w:proofErr w:type="spellEnd"/>
-      <w:r>
-        <w:t xml:space="preserve"> :</w:t>
-      </w:r>
-    </w:p>
-    <w:p>
-      <w:pPr>
-        <w:numPr>
-          <w:ilvl w:val="0"/>
-          <w:numId w:val="5"/>
-        </w:numPr>
-      </w:pPr>
-      <w:r>
-        <w:t>Identification</w:t>
-      </w:r>
-    </w:p>
-    <w:p>
-      <w:pPr>
-        <w:numPr>
-          <w:ilvl w:val="0"/>
-          <w:numId w:val="5"/>
-        </w:numPr>
-      </w:pPr>
-      <w:r>
-        <w:t>Accueil back-office (résumé des données des quiz)</w:t>
-      </w:r>
-    </w:p>
-    <w:p>
-      <w:pPr>
-        <w:numPr>
-          <w:ilvl w:val="0"/>
-          <w:numId w:val="5"/>
-        </w:numPr>
-      </w:pPr>
-      <w:r>
-        <w:t>Modification du profil de l’utilisateur connecté</w:t>
-      </w:r>
-    </w:p>
-    <w:p>
-      <w:pPr>
-        <w:numPr>
-          <w:ilvl w:val="0"/>
-          <w:numId w:val="5"/>
-        </w:numPr>
-      </w:pPr>
-      <w:r>
-        <w:t>Édition des Catégories</w:t>
-      </w:r>
-    </w:p>
-    <w:p>
-      <w:pPr>
-        <w:numPr>
-          <w:ilvl w:val="0"/>
-          <w:numId w:val="5"/>
-        </w:numPr>
-      </w:pPr>
-      <w:r>
-        <w:t>Édition des Questions</w:t>
-      </w:r>
-    </w:p>
-    <w:p>
-      <w:pPr>
-        <w:numPr>
-          <w:ilvl w:val="0"/>
-          <w:numId w:val="5"/>
-        </w:numPr>
-      </w:pPr>
-      <w:r>
-        <w:t>Édition des Quiz</w:t>
-      </w:r>
-    </w:p>
-    <w:p>
-      <w:pPr>
-        <w:spacing w:after="0"/>
-      </w:pPr>
-      <w:proofErr w:type="spellStart"/>
-      <w:r>
-        <w:t>Utilisateur_id</w:t>
-      </w:r>
-      <w:proofErr w:type="spellEnd"/>
-    </w:p>
-    <w:p>
-      <w:pPr>
-        <w:spacing w:after="0"/>
-      </w:pPr>
+      <w:r>
+        <w:rPr>
+          <w:highlight w:val="blue"/>
+        </w:rPr>
+        <w:t>Une question est caractérisée par un contenu (la question),</w:t>
+      </w:r>
+      <w:r>
+        <w:t xml:space="preserve"> </w:t>
+      </w:r>
+      <w:r>
+        <w:rPr>
+          <w:highlight w:val="red"/>
+        </w:rPr>
+        <w:t>la réponse et un niveau (de 1 à 5). Plus le niveau de la question est élevé, plus la question est difficile et rapporte de points.</w:t>
+      </w:r>
     </w:p>
     <w:p/>
     <w:p>
-      <w:pPr>
-        <w:spacing w:after="0"/>
-      </w:pPr>
-      <w:r>
-        <w:t>Lancement d’une partie de quiz paramétrée (choix du quiz, nom des équipes)</w:t>
-      </w:r>
-    </w:p>
-    <w:p>
-      <w:pPr>
-        <w:spacing w:after="0"/>
-      </w:pPr>
-    </w:p>
-    <w:p>
-      <w:pPr>
-        <w:spacing w:after="0"/>
-      </w:pPr>
-      <w:proofErr w:type="spellStart"/>
-      <w:r>
-        <w:t>Equipe_id</w:t>
-      </w:r>
-      <w:proofErr w:type="spellEnd"/>
-    </w:p>
-    <w:p>
-      <w:pPr>
-        <w:spacing w:after="0"/>
-      </w:pPr>
-      <w:proofErr w:type="spellStart"/>
-      <w:r>
-        <w:t>Equipe_nom</w:t>
-      </w:r>
-      <w:proofErr w:type="spellEnd"/>
-    </w:p>
-    <w:p>
-      <w:pPr>
-        <w:spacing w:after="0"/>
-      </w:pPr>
-    </w:p>
-    <w:p>
-      <w:pPr>
-        <w:spacing w:after="0"/>
-      </w:pPr>
       <w:proofErr w:type="spellStart"/>
       <w:proofErr w:type="gramStart"/>
       <w:r>
-        <w:t>t</w:t>
-      </w:r>
-      <w:r>
-        <w:t>heme</w:t>
+        <w:t>quiz</w:t>
       </w:r>
       <w:proofErr w:type="gramEnd"/>
       <w:r>
         <w:t>_id</w:t>
       </w:r>
       <w:proofErr w:type="spellEnd"/>
-    </w:p>
-    <w:p>
-      <w:pPr>
-        <w:spacing w:after="0"/>
-      </w:pPr>
+      <w:r>
+        <w:t xml:space="preserve"> = identifiant du quiz  </w:t>
+      </w:r>
+      <w:r>
+        <w:tab/>
+      </w:r>
+      <w:r>
+        <w:tab/>
+      </w:r>
+      <w:r>
+        <w:t xml:space="preserve"> </w:t>
+      </w:r>
+    </w:p>
+    <w:p>
       <w:proofErr w:type="spellStart"/>
       <w:proofErr w:type="gramStart"/>
       <w:r>
-        <w:t>t</w:t>
-      </w:r>
-      <w:r>
-        <w:t>heme</w:t>
+        <w:t>quiz</w:t>
       </w:r>
       <w:proofErr w:type="gramEnd"/>
       <w:r>
+        <w:t>_</w:t>
+      </w:r>
+      <w:r>
+        <w:t>titre</w:t>
+      </w:r>
+      <w:proofErr w:type="spellEnd"/>
+      <w:r>
+        <w:t xml:space="preserve"> = le </w:t>
+      </w:r>
+      <w:r>
+        <w:t>titre</w:t>
+      </w:r>
+      <w:r>
+        <w:t xml:space="preserve"> du quiz </w:t>
+      </w:r>
+    </w:p>
+    <w:p>
+      <w:proofErr w:type="spellStart"/>
+      <w:proofErr w:type="gramStart"/>
+      <w:r>
+        <w:t>quiz</w:t>
+      </w:r>
+      <w:proofErr w:type="gramEnd"/>
+      <w:r>
+        <w:t>_description</w:t>
+      </w:r>
+      <w:proofErr w:type="spellEnd"/>
+      <w:r>
+        <w:t xml:space="preserve"> = description du quiz </w:t>
+      </w:r>
+      <w:r>
+        <w:tab/>
+      </w:r>
+      <w:r>
+        <w:tab/>
+      </w:r>
+      <w:r>
+        <w:t xml:space="preserve"> </w:t>
+      </w:r>
+    </w:p>
+    <w:p>
+      <w:pPr>
+        <w:rPr>
+          <w:color w:val="FF0000"/>
+        </w:rPr>
+      </w:pPr>
+      <w:proofErr w:type="spellStart"/>
+      <w:proofErr w:type="gramStart"/>
+      <w:r>
+        <w:rPr>
+          <w:color w:val="FF0000"/>
+        </w:rPr>
+        <w:t>equipe</w:t>
+      </w:r>
+      <w:proofErr w:type="gramEnd"/>
+      <w:r>
+        <w:rPr>
+          <w:color w:val="FF0000"/>
+        </w:rPr>
+        <w:t>_id</w:t>
+      </w:r>
+      <w:proofErr w:type="spellEnd"/>
+      <w:r>
+        <w:rPr>
+          <w:color w:val="FF0000"/>
+        </w:rPr>
+        <w:t xml:space="preserve"> = identifiant d</w:t>
+      </w:r>
+      <w:r>
+        <w:rPr>
+          <w:color w:val="FF0000"/>
+        </w:rPr>
+        <w:t>’</w:t>
+      </w:r>
+      <w:r>
+        <w:rPr>
+          <w:color w:val="FF0000"/>
+        </w:rPr>
+        <w:t>équipe</w:t>
+      </w:r>
+    </w:p>
+    <w:p>
+      <w:pPr>
+        <w:rPr>
+          <w:color w:val="FF0000"/>
+        </w:rPr>
+      </w:pPr>
+      <w:proofErr w:type="spellStart"/>
+      <w:proofErr w:type="gramStart"/>
+      <w:r>
+        <w:rPr>
+          <w:color w:val="FF0000"/>
+        </w:rPr>
+        <w:t>equipe</w:t>
+      </w:r>
+      <w:proofErr w:type="gramEnd"/>
+      <w:r>
+        <w:rPr>
+          <w:color w:val="FF0000"/>
+        </w:rPr>
         <w:t>_nom</w:t>
       </w:r>
       <w:proofErr w:type="spellEnd"/>
-    </w:p>
-    <w:p>
-      <w:pPr>
-        <w:spacing w:after="0"/>
-      </w:pPr>
-    </w:p>
-    <w:p>
-      <w:pPr>
-        <w:spacing w:after="0"/>
-      </w:pPr>
-    </w:p>
-    <w:p>
-      <w:pPr>
-        <w:spacing w:after="0"/>
+      <w:r>
+        <w:rPr>
+          <w:color w:val="FF0000"/>
+        </w:rPr>
+        <w:t xml:space="preserve"> </w:t>
+      </w:r>
+      <w:r>
+        <w:rPr>
+          <w:color w:val="FF0000"/>
+        </w:rPr>
+        <w:t>= nom de l’équipe</w:t>
+      </w:r>
+    </w:p>
+    <w:p>
+      <w:pPr>
+        <w:rPr>
+          <w:color w:val="FF0000"/>
+        </w:rPr>
       </w:pPr>
       <w:proofErr w:type="spellStart"/>
-      <w:r>
-        <w:t>Question_id</w:t>
+      <w:proofErr w:type="gramStart"/>
+      <w:r>
+        <w:rPr>
+          <w:color w:val="FF0000"/>
+        </w:rPr>
+        <w:t>equipe</w:t>
+      </w:r>
+      <w:proofErr w:type="gramEnd"/>
+      <w:r>
+        <w:rPr>
+          <w:color w:val="FF0000"/>
+        </w:rPr>
+        <w:t>_image</w:t>
       </w:r>
       <w:proofErr w:type="spellEnd"/>
-    </w:p>
-    <w:p>
-      <w:pPr>
-        <w:spacing w:after="0"/>
-      </w:pPr>
+      <w:r>
+        <w:rPr>
+          <w:color w:val="FF0000"/>
+        </w:rPr>
+        <w:t xml:space="preserve"> = image de l’équipe </w:t>
+      </w:r>
+    </w:p>
+    <w:p>
       <w:proofErr w:type="spellStart"/>
-      <w:r>
-        <w:t>Question_</w:t>
-      </w:r>
+      <w:proofErr w:type="gramStart"/>
+      <w:r>
+        <w:t>cat</w:t>
+      </w:r>
+      <w:r>
+        <w:t>e</w:t>
+      </w:r>
+      <w:r>
+        <w:t>gorie</w:t>
+      </w:r>
+      <w:proofErr w:type="spellEnd"/>
+      <w:proofErr w:type="gramEnd"/>
+      <w:r>
+        <w:t xml:space="preserve"> </w:t>
+      </w:r>
+      <w:r>
+        <w:t xml:space="preserve">_id = identifiant du </w:t>
+      </w:r>
+      <w:r>
+        <w:t>catégorie</w:t>
+      </w:r>
+    </w:p>
+    <w:p>
+      <w:proofErr w:type="spellStart"/>
+      <w:proofErr w:type="gramStart"/>
+      <w:r>
+        <w:lastRenderedPageBreak/>
+        <w:t>cat</w:t>
+      </w:r>
+      <w:r>
+        <w:t>e</w:t>
+      </w:r>
+      <w:r>
+        <w:t>gorie</w:t>
+      </w:r>
+      <w:proofErr w:type="gramEnd"/>
+      <w:r>
+        <w:t>_nom</w:t>
+      </w:r>
+      <w:proofErr w:type="spellEnd"/>
+      <w:r>
+        <w:t xml:space="preserve"> = nom du </w:t>
+      </w:r>
+      <w:r>
+        <w:t>catégorie</w:t>
+      </w:r>
+    </w:p>
+    <w:p/>
+    <w:p>
+      <w:proofErr w:type="spellStart"/>
+      <w:proofErr w:type="gramStart"/>
+      <w:r>
+        <w:t>question</w:t>
+      </w:r>
+      <w:proofErr w:type="gramEnd"/>
+      <w:r>
+        <w:t>_id</w:t>
+      </w:r>
+      <w:proofErr w:type="spellEnd"/>
+      <w:r>
+        <w:t xml:space="preserve"> = identifiant </w:t>
+      </w:r>
+    </w:p>
+    <w:p>
+      <w:proofErr w:type="gramStart"/>
+      <w:r>
+        <w:t>question</w:t>
+      </w:r>
+      <w:proofErr w:type="gramEnd"/>
+      <w:r>
+        <w:t xml:space="preserve">_ = quelle et la question </w:t>
+      </w:r>
+    </w:p>
+    <w:p/>
+    <w:p>
+      <w:proofErr w:type="spellStart"/>
+      <w:proofErr w:type="gramStart"/>
       <w:r>
         <w:t>niveau</w:t>
       </w:r>
+      <w:proofErr w:type="gramEnd"/>
+      <w:r>
+        <w:t>_id</w:t>
+      </w:r>
       <w:proofErr w:type="spellEnd"/>
       <w:r>
-        <w:t xml:space="preserve"> </w:t>
-      </w:r>
-    </w:p>
-    <w:p>
-      <w:pPr>
-        <w:spacing w:after="0"/>
-      </w:pPr>
-    </w:p>
-    <w:p>
-      <w:pPr>
-        <w:spacing w:after="0"/>
-      </w:pPr>
+        <w:t xml:space="preserve"> = </w:t>
+      </w:r>
+      <w:r>
+        <w:t>Identifiant</w:t>
+      </w:r>
+      <w:r>
+        <w:t xml:space="preserve"> du niveau</w:t>
+      </w:r>
+    </w:p>
+    <w:p>
       <w:proofErr w:type="spellStart"/>
-      <w:r>
-        <w:t>Reponse_id</w:t>
+      <w:proofErr w:type="gramStart"/>
+      <w:r>
+        <w:t>niveau</w:t>
+      </w:r>
+      <w:proofErr w:type="gramEnd"/>
+      <w:r>
+        <w:t>_point</w:t>
       </w:r>
       <w:proofErr w:type="spellEnd"/>
-    </w:p>
-    <w:p>
-      <w:pPr>
-        <w:spacing w:after="0"/>
-      </w:pPr>
+      <w:r>
+        <w:t xml:space="preserve"> = nombre de point qui donne la question</w:t>
+      </w:r>
+    </w:p>
+    <w:p/>
+    <w:p/>
+    <w:p/>
+    <w:p>
+      <w:r>
+        <w:t>Rôle dans rôle je vais avoir quoi ?</w:t>
+      </w:r>
+    </w:p>
+    <w:p>
+      <w:r>
+        <w:t xml:space="preserve">Un id </w:t>
+      </w:r>
       <w:proofErr w:type="spellStart"/>
       <w:r>
-        <w:t>Reponse_res</w:t>
-      </w:r>
-      <w:r>
-        <w:t>utla</w:t>
+        <w:t>rôle_id</w:t>
       </w:r>
       <w:proofErr w:type="spellEnd"/>
       <w:r>
         <w:t xml:space="preserve"> </w:t>
       </w:r>
-    </w:p>
-    <w:p>
-      <w:pPr>
-        <w:spacing w:after="0"/>
-      </w:pPr>
+      <w:r>
+        <w:t xml:space="preserve">qui </w:t>
+      </w:r>
+      <w:r>
+        <w:t>v</w:t>
+      </w:r>
+      <w:r>
+        <w:t xml:space="preserve">a </w:t>
+      </w:r>
+      <w:proofErr w:type="spellStart"/>
+      <w:r>
+        <w:t>servier</w:t>
+      </w:r>
+      <w:proofErr w:type="spellEnd"/>
+      <w:r>
+        <w:t xml:space="preserve"> </w:t>
+      </w:r>
+      <w:r>
+        <w:t>identifiant</w:t>
+      </w:r>
+    </w:p>
+    <w:p>
+      <w:proofErr w:type="spellStart"/>
+      <w:r>
+        <w:t>Rôle_nom</w:t>
+      </w:r>
+      <w:proofErr w:type="spellEnd"/>
+    </w:p>
+    <w:p>
+      <w:proofErr w:type="spellStart"/>
+      <w:r>
+        <w:t>Rôle_fonction</w:t>
+      </w:r>
+      <w:proofErr w:type="spellEnd"/>
+    </w:p>
+    <w:p>
+      <w:r>
+        <w:t>Une fonction</w:t>
+      </w:r>
+      <w:r>
+        <w:t xml:space="preserve"> </w:t>
+      </w:r>
+      <w:proofErr w:type="spellStart"/>
+      <w:r>
+        <w:t>rôle_fonction</w:t>
+      </w:r>
+      <w:proofErr w:type="spellEnd"/>
+      <w:r>
+        <w:t xml:space="preserve"> qui définira sa fonction jouer ou admis (je suis pas </w:t>
+      </w:r>
+      <w:proofErr w:type="gramStart"/>
+      <w:r>
+        <w:t>convaincu )</w:t>
+      </w:r>
+      <w:proofErr w:type="gramEnd"/>
+    </w:p>
+    <w:p/>
+    <w:p>
+      <w:proofErr w:type="spellStart"/>
+      <w:r>
+        <w:t>Backrouimage_id</w:t>
+      </w:r>
+      <w:proofErr w:type="spellEnd"/>
+    </w:p>
+    <w:p>
+      <w:proofErr w:type="spellStart"/>
+      <w:r>
+        <w:t>Backroume_nom</w:t>
+      </w:r>
+      <w:proofErr w:type="spellEnd"/>
     </w:p>
     <w:p>
       <w:pPr>

--- a/FilpQuiz/SQL/idee.docx
+++ b/FilpQuiz/SQL/idee.docx
@@ -1,6 +1,6 @@
 
 <file path=word/document.xml><?xml version="1.0" encoding="utf-8"?>
-<w:document xmlns:wpc="http://schemas.microsoft.com/office/word/2010/wordprocessingCanvas" xmlns:cx="http://schemas.microsoft.com/office/drawing/2014/chartex" xmlns:cx1="http://schemas.microsoft.com/office/drawing/2015/9/8/chartex" xmlns:cx2="http://schemas.microsoft.com/office/drawing/2015/10/21/chartex" xmlns:cx3="http://schemas.microsoft.com/office/drawing/2016/5/9/chartex" xmlns:cx4="http://schemas.microsoft.com/office/drawing/2016/5/10/chartex" xmlns:cx5="http://schemas.microsoft.com/office/drawing/2016/5/11/chartex" xmlns:cx6="http://schemas.microsoft.com/office/drawing/2016/5/12/chartex" xmlns:cx7="http://schemas.microsoft.com/office/drawing/2016/5/13/chartex" xmlns:cx8="http://schemas.microsoft.com/office/drawing/2016/5/14/chartex" xmlns:mc="http://schemas.openxmlformats.org/markup-compatibility/2006" xmlns:aink="http://schemas.microsoft.com/office/drawing/2016/ink" xmlns:am3d="http://schemas.microsoft.com/office/drawing/2017/model3d" xmlns:o="urn:schemas-microsoft-com:office:office" xmlns:oel="http://schemas.microsoft.com/office/2019/extlst" xmlns:r="http://schemas.openxmlformats.org/officeDocument/2006/relationships" xmlns:m="http://schemas.openxmlformats.org/officeDocument/2006/math" xmlns:v="urn:schemas-microsoft-com:vml" xmlns:wp14="http://schemas.microsoft.com/office/word/2010/wordprocessingDrawing" xmlns:wp="http://schemas.openxmlformats.org/drawingml/2006/wordprocessingDrawing" xmlns:w10="urn:schemas-microsoft-com:office:word" xmlns:w="http://schemas.openxmlformats.org/wordprocessingml/2006/main" xmlns:w14="http://schemas.microsoft.com/office/word/2010/wordml" xmlns:w15="http://schemas.microsoft.com/office/word/2012/wordml" xmlns:w16cex="http://schemas.microsoft.com/office/word/2018/wordml/cex" xmlns:w16cid="http://schemas.microsoft.com/office/word/2016/wordml/cid" xmlns:w16="http://schemas.microsoft.com/office/word/2018/wordml" xmlns:w16du="http://schemas.microsoft.com/office/word/2023/wordml/word16du" xmlns:w16sdtdh="http://schemas.microsoft.com/office/word/2020/wordml/sdtdatahash" xmlns:w16se="http://schemas.microsoft.com/office/word/2015/wordml/symex" xmlns:wpg="http://schemas.microsoft.com/office/word/2010/wordprocessingGroup" xmlns:wpi="http://schemas.microsoft.com/office/word/2010/wordprocessingInk" xmlns:wne="http://schemas.microsoft.com/office/word/2006/wordml" xmlns:wps="http://schemas.microsoft.com/office/word/2010/wordprocessingShape" mc:Ignorable="w14 w15 w16se w16cid w16 w16cex w16sdtdh w16du wp14">
+<w:document xmlns:wpc="http://schemas.microsoft.com/office/word/2010/wordprocessingCanvas" xmlns:cx="http://schemas.microsoft.com/office/drawing/2014/chartex" xmlns:cx1="http://schemas.microsoft.com/office/drawing/2015/9/8/chartex" xmlns:cx2="http://schemas.microsoft.com/office/drawing/2015/10/21/chartex" xmlns:cx3="http://schemas.microsoft.com/office/drawing/2016/5/9/chartex" xmlns:cx4="http://schemas.microsoft.com/office/drawing/2016/5/10/chartex" xmlns:cx5="http://schemas.microsoft.com/office/drawing/2016/5/11/chartex" xmlns:cx6="http://schemas.microsoft.com/office/drawing/2016/5/12/chartex" xmlns:cx7="http://schemas.microsoft.com/office/drawing/2016/5/13/chartex" xmlns:cx8="http://schemas.microsoft.com/office/drawing/2016/5/14/chartex" xmlns:mc="http://schemas.openxmlformats.org/markup-compatibility/2006" xmlns:aink="http://schemas.microsoft.com/office/drawing/2016/ink" xmlns:am3d="http://schemas.microsoft.com/office/drawing/2017/model3d" xmlns:o="urn:schemas-microsoft-com:office:office" xmlns:oel="http://schemas.microsoft.com/office/2019/extlst" xmlns:r="http://schemas.openxmlformats.org/officeDocument/2006/relationships" xmlns:m="http://schemas.openxmlformats.org/officeDocument/2006/math" xmlns:v="urn:schemas-microsoft-com:vml" xmlns:wp14="http://schemas.microsoft.com/office/word/2010/wordprocessingDrawing" xmlns:wp="http://schemas.openxmlformats.org/drawingml/2006/wordprocessingDrawing" xmlns:w10="urn:schemas-microsoft-com:office:word" xmlns:w="http://schemas.openxmlformats.org/wordprocessingml/2006/main" xmlns:w14="http://schemas.microsoft.com/office/word/2010/wordml" xmlns:w15="http://schemas.microsoft.com/office/word/2012/wordml" xmlns:w16cex="http://schemas.microsoft.com/office/word/2018/wordml/cex" xmlns:w16cid="http://schemas.microsoft.com/office/word/2016/wordml/cid" xmlns:w16="http://schemas.microsoft.com/office/word/2018/wordml" xmlns:w16du="http://schemas.microsoft.com/office/word/2023/wordml/word16du" xmlns:w16sdtdh="http://schemas.microsoft.com/office/word/2020/wordml/sdtdatahash" xmlns:w16sdtfl="http://schemas.microsoft.com/office/word/2024/wordml/sdtformatlock" xmlns:w16se="http://schemas.microsoft.com/office/word/2015/wordml/symex" xmlns:wpg="http://schemas.microsoft.com/office/word/2010/wordprocessingGroup" xmlns:wpi="http://schemas.microsoft.com/office/word/2010/wordprocessingInk" xmlns:wne="http://schemas.microsoft.com/office/word/2006/wordml" xmlns:wps="http://schemas.microsoft.com/office/word/2010/wordprocessingShape" mc:Ignorable="w14 w15 w16se w16cid w16 w16cex w16sdtdh w16sdtfl w16du wp14">
   <w:body>
     <w:p>
       <w:pPr>
@@ -605,16 +605,13 @@
         <w:rPr>
           <w:highlight w:val="blue"/>
         </w:rPr>
-        <w:t>Une question est caractérisée par un contenu (la question),</w:t>
-      </w:r>
-      <w:r>
-        <w:t xml:space="preserve"> </w:t>
-      </w:r>
-      <w:r>
-        <w:rPr>
-          <w:highlight w:val="red"/>
-        </w:rPr>
-        <w:t>la réponse et un niveau (de 1 à 5). Plus le niveau de la question est élevé, plus la question est difficile et rapporte de points.</w:t>
+        <w:t>Une question est caractérisée par un contenu (la question</w:t>
+      </w:r>
+      <w:r>
+        <w:rPr>
+          <w:highlight w:val="blue"/>
+        </w:rPr>
+        <w:t>), la réponse et un niveau (de 1 à 5). Plus le niveau de la question est élevé, plus la question est difficile et rapporte de points.</w:t>
       </w:r>
     </w:p>
     <w:p/>
@@ -637,8 +634,6 @@
       </w:r>
       <w:r>
         <w:tab/>
-      </w:r>
-      <w:r>
         <w:t xml:space="preserve"> </w:t>
       </w:r>
     </w:p>
@@ -685,8 +680,6 @@
       </w:r>
       <w:r>
         <w:tab/>
-      </w:r>
-      <w:r>
         <w:t xml:space="preserve"> </w:t>
       </w:r>
     </w:p>
@@ -722,13 +715,7 @@
         <w:rPr>
           <w:color w:val="FF0000"/>
         </w:rPr>
-        <w:t>’</w:t>
-      </w:r>
-      <w:r>
-        <w:rPr>
-          <w:color w:val="FF0000"/>
-        </w:rPr>
-        <w:t>équipe</w:t>
+        <w:t>’équipe</w:t>
       </w:r>
     </w:p>
     <w:p>
@@ -861,139 +848,244 @@
       </w:r>
     </w:p>
     <w:p>
-      <w:proofErr w:type="gramStart"/>
-      <w:r>
-        <w:t>question</w:t>
-      </w:r>
-      <w:proofErr w:type="gramEnd"/>
-      <w:r>
-        <w:t xml:space="preserve">_ = quelle et la question </w:t>
-      </w:r>
-    </w:p>
-    <w:p/>
-    <w:p>
       <w:proofErr w:type="spellStart"/>
       <w:proofErr w:type="gramStart"/>
       <w:r>
-        <w:t>niveau</w:t>
+        <w:t>question</w:t>
       </w:r>
       <w:proofErr w:type="gramEnd"/>
       <w:r>
-        <w:t>_id</w:t>
+        <w:t>_</w:t>
+      </w:r>
+      <w:r>
+        <w:t>titre</w:t>
       </w:r>
       <w:proofErr w:type="spellEnd"/>
       <w:r>
-        <w:t xml:space="preserve"> = </w:t>
-      </w:r>
-      <w:r>
-        <w:t>Identifiant</w:t>
-      </w:r>
-      <w:r>
-        <w:t xml:space="preserve"> du niveau</w:t>
+        <w:t xml:space="preserve"> = quelle et </w:t>
+      </w:r>
+      <w:r>
+        <w:t>le titre de la question</w:t>
       </w:r>
     </w:p>
     <w:p>
       <w:proofErr w:type="spellStart"/>
       <w:proofErr w:type="gramStart"/>
       <w:r>
-        <w:t>niveau</w:t>
+        <w:t>question</w:t>
       </w:r>
       <w:proofErr w:type="gramEnd"/>
       <w:r>
-        <w:t>_point</w:t>
+        <w:t>_reponse</w:t>
       </w:r>
       <w:proofErr w:type="spellEnd"/>
       <w:r>
-        <w:t xml:space="preserve"> = nombre de point qui donne la question</w:t>
+        <w:t xml:space="preserve"> = </w:t>
+      </w:r>
+      <w:r>
+        <w:t xml:space="preserve">quelle et la réponse </w:t>
+      </w:r>
+    </w:p>
+    <w:p>
+      <w:proofErr w:type="spellStart"/>
+      <w:proofErr w:type="gramStart"/>
+      <w:r>
+        <w:t>question</w:t>
+      </w:r>
+      <w:proofErr w:type="gramEnd"/>
+      <w:r>
+        <w:t>_niveau</w:t>
+      </w:r>
+      <w:proofErr w:type="spellEnd"/>
+      <w:r>
+        <w:t xml:space="preserve"> = le niveau de  la question</w:t>
       </w:r>
     </w:p>
     <w:p/>
     <w:p/>
     <w:p/>
     <w:p>
-      <w:r>
+      <w:pPr>
+        <w:rPr>
+          <w:color w:val="FF0000"/>
+        </w:rPr>
+      </w:pPr>
+      <w:r>
+        <w:rPr>
+          <w:color w:val="FF0000"/>
+        </w:rPr>
         <w:t>Rôle dans rôle je vais avoir quoi ?</w:t>
       </w:r>
     </w:p>
     <w:p>
-      <w:r>
+      <w:pPr>
+        <w:rPr>
+          <w:color w:val="FF0000"/>
+        </w:rPr>
+      </w:pPr>
+      <w:r>
+        <w:rPr>
+          <w:color w:val="FF0000"/>
+        </w:rPr>
         <w:t xml:space="preserve">Un id </w:t>
       </w:r>
       <w:proofErr w:type="spellStart"/>
       <w:r>
+        <w:rPr>
+          <w:color w:val="FF0000"/>
+        </w:rPr>
         <w:t>rôle_id</w:t>
       </w:r>
       <w:proofErr w:type="spellEnd"/>
       <w:r>
+        <w:rPr>
+          <w:color w:val="FF0000"/>
+        </w:rPr>
         <w:t xml:space="preserve"> </w:t>
       </w:r>
       <w:r>
+        <w:rPr>
+          <w:color w:val="FF0000"/>
+        </w:rPr>
         <w:t xml:space="preserve">qui </w:t>
       </w:r>
       <w:r>
+        <w:rPr>
+          <w:color w:val="FF0000"/>
+        </w:rPr>
         <w:t>v</w:t>
       </w:r>
       <w:r>
+        <w:rPr>
+          <w:color w:val="FF0000"/>
+        </w:rPr>
         <w:t xml:space="preserve">a </w:t>
       </w:r>
       <w:proofErr w:type="spellStart"/>
       <w:r>
+        <w:rPr>
+          <w:color w:val="FF0000"/>
+        </w:rPr>
         <w:t>servier</w:t>
       </w:r>
       <w:proofErr w:type="spellEnd"/>
       <w:r>
+        <w:rPr>
+          <w:color w:val="FF0000"/>
+        </w:rPr>
         <w:t xml:space="preserve"> </w:t>
       </w:r>
       <w:r>
+        <w:rPr>
+          <w:color w:val="FF0000"/>
+        </w:rPr>
         <w:t>identifiant</w:t>
       </w:r>
     </w:p>
     <w:p>
+      <w:pPr>
+        <w:rPr>
+          <w:color w:val="FF0000"/>
+        </w:rPr>
+      </w:pPr>
       <w:proofErr w:type="spellStart"/>
       <w:r>
+        <w:rPr>
+          <w:color w:val="FF0000"/>
+        </w:rPr>
         <w:t>Rôle_nom</w:t>
       </w:r>
       <w:proofErr w:type="spellEnd"/>
     </w:p>
     <w:p>
+      <w:pPr>
+        <w:rPr>
+          <w:color w:val="FF0000"/>
+        </w:rPr>
+      </w:pPr>
       <w:proofErr w:type="spellStart"/>
       <w:r>
+        <w:rPr>
+          <w:color w:val="FF0000"/>
+        </w:rPr>
         <w:t>Rôle_fonction</w:t>
       </w:r>
       <w:proofErr w:type="spellEnd"/>
     </w:p>
     <w:p>
-      <w:r>
+      <w:pPr>
+        <w:rPr>
+          <w:color w:val="FF0000"/>
+        </w:rPr>
+      </w:pPr>
+      <w:r>
+        <w:rPr>
+          <w:color w:val="FF0000"/>
+        </w:rPr>
         <w:t>Une fonction</w:t>
       </w:r>
       <w:r>
+        <w:rPr>
+          <w:color w:val="FF0000"/>
+        </w:rPr>
         <w:t xml:space="preserve"> </w:t>
       </w:r>
       <w:proofErr w:type="spellStart"/>
       <w:r>
+        <w:rPr>
+          <w:color w:val="FF0000"/>
+        </w:rPr>
         <w:t>rôle_fonction</w:t>
       </w:r>
       <w:proofErr w:type="spellEnd"/>
       <w:r>
+        <w:rPr>
+          <w:color w:val="FF0000"/>
+        </w:rPr>
         <w:t xml:space="preserve"> qui définira sa fonction jouer ou admis (je suis pas </w:t>
       </w:r>
       <w:proofErr w:type="gramStart"/>
       <w:r>
+        <w:rPr>
+          <w:color w:val="FF0000"/>
+        </w:rPr>
         <w:t>convaincu )</w:t>
       </w:r>
       <w:proofErr w:type="gramEnd"/>
     </w:p>
-    <w:p/>
-    <w:p>
+    <w:p>
+      <w:pPr>
+        <w:rPr>
+          <w:color w:val="FF0000"/>
+        </w:rPr>
+      </w:pPr>
+    </w:p>
+    <w:p>
+      <w:pPr>
+        <w:rPr>
+          <w:color w:val="FF0000"/>
+        </w:rPr>
+      </w:pPr>
       <w:proofErr w:type="spellStart"/>
       <w:r>
+        <w:rPr>
+          <w:color w:val="FF0000"/>
+        </w:rPr>
         <w:t>Backrouimage_id</w:t>
       </w:r>
       <w:proofErr w:type="spellEnd"/>
     </w:p>
     <w:p>
+      <w:pPr>
+        <w:rPr>
+          <w:color w:val="FF0000"/>
+        </w:rPr>
+      </w:pPr>
       <w:proofErr w:type="spellStart"/>
       <w:r>
+        <w:rPr>
+          <w:color w:val="FF0000"/>
+        </w:rPr>
         <w:t>Backroume_nom</w:t>
       </w:r>
       <w:proofErr w:type="spellEnd"/>
@@ -1014,7 +1106,7 @@
 </file>
 
 <file path=word/numbering.xml><?xml version="1.0" encoding="utf-8"?>
-<w:numbering xmlns:wpc="http://schemas.microsoft.com/office/word/2010/wordprocessingCanvas" xmlns:cx="http://schemas.microsoft.com/office/drawing/2014/chartex" xmlns:cx1="http://schemas.microsoft.com/office/drawing/2015/9/8/chartex" xmlns:cx2="http://schemas.microsoft.com/office/drawing/2015/10/21/chartex" xmlns:cx3="http://schemas.microsoft.com/office/drawing/2016/5/9/chartex" xmlns:cx4="http://schemas.microsoft.com/office/drawing/2016/5/10/chartex" xmlns:cx5="http://schemas.microsoft.com/office/drawing/2016/5/11/chartex" xmlns:cx6="http://schemas.microsoft.com/office/drawing/2016/5/12/chartex" xmlns:cx7="http://schemas.microsoft.com/office/drawing/2016/5/13/chartex" xmlns:cx8="http://schemas.microsoft.com/office/drawing/2016/5/14/chartex" xmlns:mc="http://schemas.openxmlformats.org/markup-compatibility/2006" xmlns:aink="http://schemas.microsoft.com/office/drawing/2016/ink" xmlns:am3d="http://schemas.microsoft.com/office/drawing/2017/model3d" xmlns:o="urn:schemas-microsoft-com:office:office" xmlns:oel="http://schemas.microsoft.com/office/2019/extlst" xmlns:r="http://schemas.openxmlformats.org/officeDocument/2006/relationships" xmlns:m="http://schemas.openxmlformats.org/officeDocument/2006/math" xmlns:v="urn:schemas-microsoft-com:vml" xmlns:wp14="http://schemas.microsoft.com/office/word/2010/wordprocessingDrawing" xmlns:wp="http://schemas.openxmlformats.org/drawingml/2006/wordprocessingDrawing" xmlns:w10="urn:schemas-microsoft-com:office:word" xmlns:w="http://schemas.openxmlformats.org/wordprocessingml/2006/main" xmlns:w14="http://schemas.microsoft.com/office/word/2010/wordml" xmlns:w15="http://schemas.microsoft.com/office/word/2012/wordml" xmlns:w16cex="http://schemas.microsoft.com/office/word/2018/wordml/cex" xmlns:w16cid="http://schemas.microsoft.com/office/word/2016/wordml/cid" xmlns:w16="http://schemas.microsoft.com/office/word/2018/wordml" xmlns:w16du="http://schemas.microsoft.com/office/word/2023/wordml/word16du" xmlns:w16sdtdh="http://schemas.microsoft.com/office/word/2020/wordml/sdtdatahash" xmlns:w16se="http://schemas.microsoft.com/office/word/2015/wordml/symex" xmlns:wpg="http://schemas.microsoft.com/office/word/2010/wordprocessingGroup" xmlns:wpi="http://schemas.microsoft.com/office/word/2010/wordprocessingInk" xmlns:wne="http://schemas.microsoft.com/office/word/2006/wordml" xmlns:wps="http://schemas.microsoft.com/office/word/2010/wordprocessingShape" mc:Ignorable="w14 w15 w16se w16cid w16 w16cex w16sdtdh w16du wp14">
+<w:numbering xmlns:wpc="http://schemas.microsoft.com/office/word/2010/wordprocessingCanvas" xmlns:cx="http://schemas.microsoft.com/office/drawing/2014/chartex" xmlns:cx1="http://schemas.microsoft.com/office/drawing/2015/9/8/chartex" xmlns:cx2="http://schemas.microsoft.com/office/drawing/2015/10/21/chartex" xmlns:cx3="http://schemas.microsoft.com/office/drawing/2016/5/9/chartex" xmlns:cx4="http://schemas.microsoft.com/office/drawing/2016/5/10/chartex" xmlns:cx5="http://schemas.microsoft.com/office/drawing/2016/5/11/chartex" xmlns:cx6="http://schemas.microsoft.com/office/drawing/2016/5/12/chartex" xmlns:cx7="http://schemas.microsoft.com/office/drawing/2016/5/13/chartex" xmlns:cx8="http://schemas.microsoft.com/office/drawing/2016/5/14/chartex" xmlns:mc="http://schemas.openxmlformats.org/markup-compatibility/2006" xmlns:aink="http://schemas.microsoft.com/office/drawing/2016/ink" xmlns:am3d="http://schemas.microsoft.com/office/drawing/2017/model3d" xmlns:o="urn:schemas-microsoft-com:office:office" xmlns:oel="http://schemas.microsoft.com/office/2019/extlst" xmlns:r="http://schemas.openxmlformats.org/officeDocument/2006/relationships" xmlns:m="http://schemas.openxmlformats.org/officeDocument/2006/math" xmlns:v="urn:schemas-microsoft-com:vml" xmlns:wp14="http://schemas.microsoft.com/office/word/2010/wordprocessingDrawing" xmlns:wp="http://schemas.openxmlformats.org/drawingml/2006/wordprocessingDrawing" xmlns:w10="urn:schemas-microsoft-com:office:word" xmlns:w="http://schemas.openxmlformats.org/wordprocessingml/2006/main" xmlns:w14="http://schemas.microsoft.com/office/word/2010/wordml" xmlns:w15="http://schemas.microsoft.com/office/word/2012/wordml" xmlns:w16cex="http://schemas.microsoft.com/office/word/2018/wordml/cex" xmlns:w16cid="http://schemas.microsoft.com/office/word/2016/wordml/cid" xmlns:w16="http://schemas.microsoft.com/office/word/2018/wordml" xmlns:w16du="http://schemas.microsoft.com/office/word/2023/wordml/word16du" xmlns:w16sdtdh="http://schemas.microsoft.com/office/word/2020/wordml/sdtdatahash" xmlns:w16sdtfl="http://schemas.microsoft.com/office/word/2024/wordml/sdtformatlock" xmlns:w16se="http://schemas.microsoft.com/office/word/2015/wordml/symex" xmlns:wpg="http://schemas.microsoft.com/office/word/2010/wordprocessingGroup" xmlns:wpi="http://schemas.microsoft.com/office/word/2010/wordprocessingInk" xmlns:wne="http://schemas.microsoft.com/office/word/2006/wordml" xmlns:wps="http://schemas.microsoft.com/office/word/2010/wordprocessingShape" mc:Ignorable="w14 w15 w16se w16cid w16 w16cex w16sdtdh w16sdtfl w16du wp14">
   <w:abstractNum w:abstractNumId="0" w15:restartNumberingAfterBreak="0">
     <w:nsid w:val="4BF7162E"/>
     <w:multiLevelType w:val="multilevel"/>
@@ -1671,7 +1763,7 @@
 </file>
 
 <file path=word/styles.xml><?xml version="1.0" encoding="utf-8"?>
-<w:styles xmlns:mc="http://schemas.openxmlformats.org/markup-compatibility/2006" xmlns:r="http://schemas.openxmlformats.org/officeDocument/2006/relationships" xmlns:w="http://schemas.openxmlformats.org/wordprocessingml/2006/main" xmlns:w14="http://schemas.microsoft.com/office/word/2010/wordml" xmlns:w15="http://schemas.microsoft.com/office/word/2012/wordml" xmlns:w16cex="http://schemas.microsoft.com/office/word/2018/wordml/cex" xmlns:w16cid="http://schemas.microsoft.com/office/word/2016/wordml/cid" xmlns:w16="http://schemas.microsoft.com/office/word/2018/wordml" xmlns:w16du="http://schemas.microsoft.com/office/word/2023/wordml/word16du" xmlns:w16sdtdh="http://schemas.microsoft.com/office/word/2020/wordml/sdtdatahash" xmlns:w16se="http://schemas.microsoft.com/office/word/2015/wordml/symex" mc:Ignorable="w14 w15 w16se w16cid w16 w16cex w16sdtdh w16du">
+<w:styles xmlns:mc="http://schemas.openxmlformats.org/markup-compatibility/2006" xmlns:r="http://schemas.openxmlformats.org/officeDocument/2006/relationships" xmlns:w="http://schemas.openxmlformats.org/wordprocessingml/2006/main" xmlns:w14="http://schemas.microsoft.com/office/word/2010/wordml" xmlns:w15="http://schemas.microsoft.com/office/word/2012/wordml" xmlns:w16cex="http://schemas.microsoft.com/office/word/2018/wordml/cex" xmlns:w16cid="http://schemas.microsoft.com/office/word/2016/wordml/cid" xmlns:w16="http://schemas.microsoft.com/office/word/2018/wordml" xmlns:w16du="http://schemas.microsoft.com/office/word/2023/wordml/word16du" xmlns:w16sdtdh="http://schemas.microsoft.com/office/word/2020/wordml/sdtdatahash" xmlns:w16sdtfl="http://schemas.microsoft.com/office/word/2024/wordml/sdtformatlock" xmlns:w16se="http://schemas.microsoft.com/office/word/2015/wordml/symex" mc:Ignorable="w14 w15 w16se w16cid w16 w16cex w16sdtdh w16sdtfl w16du">
   <w:docDefaults>
     <w:rPrDefault>
       <w:rPr>
